--- a/assets/Textos/Texto _ sección_ energía limpia.docx
+++ b/assets/Textos/Texto _ sección_ energía limpia.docx
@@ -1,321 +1,407 @@
 
 <file path=word/document.xml><?xml version="1.0" encoding="utf-8"?>
-<w:document xmlns:mc="http://schemas.openxmlformats.org/markup-compatibility/2006" xmlns:o="urn:schemas-microsoft-com:office:office" xmlns:r="http://schemas.openxmlformats.org/officeDocument/2006/relationships" xmlns:m="http://schemas.openxmlformats.org/officeDocument/2006/math" xmlns:v="urn:schemas-microsoft-com:vml" xmlns:wp="http://schemas.openxmlformats.org/drawingml/2006/wordprocessingDrawing" xmlns:w10="urn:schemas-microsoft-com:office:word" xmlns:w="http://schemas.openxmlformats.org/wordprocessingml/2006/main" xmlns:wne="http://schemas.microsoft.com/office/word/2006/wordml" xmlns:sl="http://schemas.openxmlformats.org/schemaLibrary/2006/main" xmlns:a="http://schemas.openxmlformats.org/drawingml/2006/main" xmlns:pic="http://schemas.openxmlformats.org/drawingml/2006/picture" xmlns:c="http://schemas.openxmlformats.org/drawingml/2006/chart" xmlns:lc="http://schemas.openxmlformats.org/drawingml/2006/lockedCanvas" xmlns:dgm="http://schemas.openxmlformats.org/drawingml/2006/diagram" xmlns:wps="http://schemas.microsoft.com/office/word/2010/wordprocessingShape" xmlns:wpg="http://schemas.microsoft.com/office/word/2010/wordprocessingGroup" xmlns:w14="http://schemas.microsoft.com/office/word/2010/wordml" xmlns:w15="http://schemas.microsoft.com/office/word/2012/wordml">
+<w:document xmlns:wpc="http://schemas.microsoft.com/office/word/2010/wordprocessingCanvas" xmlns:mc="http://schemas.openxmlformats.org/markup-compatibility/2006" xmlns:o="urn:schemas-microsoft-com:office:office" xmlns:r="http://schemas.openxmlformats.org/officeDocument/2006/relationships" xmlns:m="http://schemas.openxmlformats.org/officeDocument/2006/math" xmlns:v="urn:schemas-microsoft-com:vml" xmlns:wp14="http://schemas.microsoft.com/office/word/2010/wordprocessingDrawing" xmlns:wp="http://schemas.openxmlformats.org/drawingml/2006/wordprocessingDrawing" xmlns:w="http://schemas.openxmlformats.org/wordprocessingml/2006/main" xmlns:w14="http://schemas.microsoft.com/office/word/2010/wordml" xmlns:w10="urn:schemas-microsoft-com:office:word" xmlns:w15="http://schemas.microsoft.com/office/word/2012/wordml" xmlns:wpg="http://schemas.microsoft.com/office/word/2010/wordprocessingGroup" xmlns:wpi="http://schemas.microsoft.com/office/word/2010/wordprocessingInk" xmlns:wne="http://schemas.microsoft.com/office/word/2006/wordml" xmlns:wps="http://schemas.microsoft.com/office/word/2010/wordprocessingShape" xmlns:wpsCustomData="http://www.wps.cn/officeDocument/2013/wpsCustomData" mc:Ignorable="w14 w15 wp14">
   <w:body>
     <w:p>
-      <w:pPr>
-        <w:rPr/>
-      </w:pPr>
-      <w:r>
-        <w:rPr>
-          <w:rtl w:val="0"/>
-        </w:rPr>
-        <w:t xml:space="preserve">La energía solar fotovoltaica es una importante fuente de energía, esta energía es concentrada en celdas fotovoltaicas y estas a su vez se encargan de producir electricidad de origen renovable</w:t>
-      </w:r>
-    </w:p>
-    <w:p>
-      <w:pPr>
-        <w:rPr/>
-      </w:pPr>
-      <w:r>
-        <w:rPr>
-          <w:rtl w:val="0"/>
-        </w:rPr>
-      </w:r>
-    </w:p>
-    <w:p>
-      <w:pPr>
-        <w:rPr/>
-      </w:pPr>
-      <w:r>
-        <w:rPr>
-          <w:rtl w:val="0"/>
-        </w:rPr>
-        <w:t xml:space="preserve">En CUANDA, nos ocupamos en ser una empresa comprometida con la preservación del medio ambiente y la sostenibilidad.</w:t>
-      </w:r>
-    </w:p>
-    <w:p>
-      <w:pPr>
-        <w:rPr/>
-      </w:pPr>
-      <w:r>
-        <w:rPr>
-          <w:rtl w:val="0"/>
-        </w:rPr>
-      </w:r>
-    </w:p>
-    <w:p>
-      <w:pPr>
-        <w:rPr/>
-      </w:pPr>
-      <w:r>
-        <w:rPr>
-          <w:rtl w:val="0"/>
-        </w:rPr>
-        <w:t xml:space="preserve">Es por ello que día con día innovamos con miras a contribuir  a desarrollar un planeta limpio y sostenible  a través de la producción de ENERGÍA LIMPIA.</w:t>
-      </w:r>
-    </w:p>
-    <w:p>
-      <w:pPr>
-        <w:rPr/>
-      </w:pPr>
-      <w:r>
-        <w:rPr>
-          <w:rtl w:val="0"/>
-        </w:rPr>
-      </w:r>
-    </w:p>
-    <w:p>
-      <w:pPr>
-        <w:rPr/>
-      </w:pPr>
-      <w:r>
-        <w:rPr>
-          <w:rtl w:val="0"/>
-        </w:rPr>
-        <w:t xml:space="preserve">Actualmente, nuestro Centro de Distribución y oficinas de la Ciudad de México cuentan con un sistema de 34 paneles fotovoltaicos, que nos permite generar el 90% del total de nuestro consumo eléctrico.</w:t>
-      </w:r>
-    </w:p>
-    <w:p>
-      <w:pPr>
-        <w:rPr/>
-      </w:pPr>
-      <w:r>
-        <w:rPr>
-          <w:rtl w:val="0"/>
-        </w:rPr>
-      </w:r>
-    </w:p>
-    <w:p>
-      <w:pPr>
-        <w:rPr/>
-      </w:pPr>
-      <w:r>
-        <w:rPr>
-          <w:rtl w:val="0"/>
-        </w:rPr>
-        <w:t xml:space="preserve">Nuestra planta de producción ubicada en Guanajuato, hoy en día cuenta con dos sistemas de inversión de voltaje, que acumulan y transforman la producción de energía eléctrica generada por un arreglo de 744 paneles fotovoltaicos.</w:t>
-      </w:r>
-    </w:p>
-    <w:p>
-      <w:pPr>
-        <w:rPr/>
-      </w:pPr>
-      <w:r>
-        <w:rPr>
-          <w:rtl w:val="0"/>
-        </w:rPr>
-      </w:r>
-    </w:p>
-    <w:p>
-      <w:pPr>
-        <w:rPr/>
-      </w:pPr>
-      <w:r>
-        <w:rPr>
-          <w:rtl w:val="0"/>
-        </w:rPr>
-        <w:t xml:space="preserve">Con la implementación de estas y más acciones, en CUANDA, Seguiremos apoyando más iniciativas que beneficien tanto para generar los sistemas y los recursos que hagan de nosotros, una empresa líder en su ramo y comprometida con el medio ambiente.</w:t>
-      </w:r>
-    </w:p>
-    <w:p>
-      <w:pPr>
-        <w:rPr/>
-      </w:pPr>
-      <w:r>
-        <w:rPr>
-          <w:rtl w:val="0"/>
-        </w:rPr>
-      </w:r>
-    </w:p>
-    <w:p>
-      <w:pPr>
-        <w:rPr/>
-      </w:pPr>
-      <w:r>
-        <w:rPr>
-          <w:rtl w:val="0"/>
-        </w:rPr>
-        <w:t xml:space="preserve">Este arreglo de paneles solares fotovoltaicos está compuesto de 400 paneles con potencia nominal de 100,000 Wp, y 344 paneles con potencia nominal de 130,720 Wp. En su capacidad máxima de producción se pueden generar anualmente hasta 380,000 KWh.</w:t>
-      </w:r>
-    </w:p>
-    <w:p>
-      <w:pPr>
-        <w:rPr/>
-      </w:pPr>
-      <w:r>
-        <w:rPr>
-          <w:rtl w:val="0"/>
-        </w:rPr>
-      </w:r>
-    </w:p>
-    <w:p>
-      <w:pPr>
-        <w:rPr/>
-      </w:pPr>
-      <w:r>
-        <w:rPr>
-          <w:rtl w:val="0"/>
-        </w:rPr>
-        <w:t xml:space="preserve">Esto significa un enorme ahorro, el cual, nos permite seguir siendo una empresa competitiva en costos y a su vez ofrecer estos beneficios a nuestros clientes.</w:t>
-      </w:r>
-    </w:p>
-    <w:p>
-      <w:pPr>
-        <w:rPr/>
-      </w:pPr>
-      <w:r>
-        <w:rPr>
-          <w:rtl w:val="0"/>
-        </w:rPr>
-      </w:r>
-    </w:p>
-    <w:p>
-      <w:pPr>
-        <w:rPr/>
-      </w:pPr>
-      <w:r>
-        <w:rPr>
-          <w:rtl w:val="0"/>
-        </w:rPr>
-        <w:t xml:space="preserve">Otra parte muy importante de lo que  significa para el medio ambiente la implementación de estos sistemas fotovoltaicos, es que anualmente dejaremos de emitir más de 170 toneladas de CO2 al medio ambiente.</w:t>
-      </w:r>
-    </w:p>
-    <w:p>
-      <w:pPr>
-        <w:rPr/>
-      </w:pPr>
-      <w:r>
-        <w:rPr>
-          <w:rtl w:val="0"/>
-        </w:rPr>
-      </w:r>
-    </w:p>
-    <w:p>
-      <w:pPr>
-        <w:rPr/>
-      </w:pPr>
-      <w:r>
-        <w:rPr>
-          <w:rtl w:val="0"/>
-        </w:rPr>
-        <w:t xml:space="preserve">Esto es lo equivalente a recorrer en automóvil 3,600 km cada día. (1 millón 350 mil km al año), esto es también equivalente a plantar 16 árboles cada día (5,600 árboles al año).</w:t>
-      </w:r>
-    </w:p>
-    <w:p>
-      <w:pPr>
-        <w:rPr/>
-      </w:pPr>
-      <w:r>
-        <w:rPr>
-          <w:rtl w:val="0"/>
-        </w:rPr>
-      </w:r>
-    </w:p>
-    <w:p>
-      <w:pPr>
-        <w:rPr/>
-      </w:pPr>
-      <w:r>
-        <w:rPr>
-          <w:rtl w:val="0"/>
-        </w:rPr>
-        <w:t xml:space="preserve">Con la implementación de estas y más acciones, en CUANDA, seguiremos apoyando más iniciativas que beneficien tanto para generar los sistemas y los recursos que hagan de nosotros, una empresa líder en su ramo y comprometida con el medio ambiente.</w:t>
+      <w:r>
+        <w:rPr>
+          <w:rtl w:val="0"/>
+        </w:rPr>
+        <w:t xml:space="preserve">La energía solar fotovoltaica es una importante fuente de energía, esta energía es concentrada en celdas fotovoltaicas y estas a su vez se encargan de producir electricidad </w:t>
+      </w:r>
+      <w:bookmarkStart w:id="0" w:name="_GoBack"/>
+      <w:bookmarkEnd w:id="0"/>
+      <w:r>
+        <w:rPr>
+          <w:rtl w:val="0"/>
+        </w:rPr>
+        <w:t>de origen renovable</w:t>
+      </w:r>
+    </w:p>
+    <w:p/>
+    <w:p>
+      <w:r>
+        <w:rPr>
+          <w:rtl w:val="0"/>
+        </w:rPr>
+        <w:t>En CUANDA, nos ocupamos en ser una empresa comprometida con la preservación del medio ambiente y la sostenibilidad.</w:t>
+      </w:r>
+    </w:p>
+    <w:p/>
+    <w:p>
+      <w:r>
+        <w:rPr>
+          <w:rtl w:val="0"/>
+        </w:rPr>
+        <w:t>Es por ello que día con día innovamos con miras a contribuir  a desarrollar un planeta limpio y sostenible  a través de la producción de ENERGÍA LIMPIA.</w:t>
+      </w:r>
+    </w:p>
+    <w:p/>
+    <w:p>
+      <w:r>
+        <w:rPr>
+          <w:rtl w:val="0"/>
+        </w:rPr>
+        <w:t>Actualmente, nuestro Centro de Distribución y oficinas de la Ciudad de México cuentan con un sistema de 34 paneles fotovoltaicos, que nos permite generar el 90% del total de nuestro consumo eléctrico.</w:t>
+      </w:r>
+    </w:p>
+    <w:p/>
+    <w:p>
+      <w:r>
+        <w:rPr>
+          <w:rtl w:val="0"/>
+        </w:rPr>
+        <w:t>Nuestra planta de producción ubicada en Guanajuato, hoy en día cuenta con dos sistemas de inversión de voltaje, que acumulan y transforman la producción de energía eléctrica generada por un arreglo de 744 paneles fotovoltaicos.</w:t>
+      </w:r>
+    </w:p>
+    <w:p/>
+    <w:p>
+      <w:r>
+        <w:rPr>
+          <w:rtl w:val="0"/>
+        </w:rPr>
+        <w:t>Con la implementación de estas y más acciones, en CUANDA, Seguiremos apoyando más iniciativas que beneficien tanto para generar los sistemas y los recursos que hagan de nosotros, una empresa líder en su ramo y comprometida con el medio ambiente.</w:t>
+      </w:r>
+    </w:p>
+    <w:p/>
+    <w:p>
+      <w:r>
+        <w:rPr>
+          <w:rtl w:val="0"/>
+        </w:rPr>
+        <w:t>Este arreglo de paneles solares fotovoltaicos está compuesto de 400 paneles con potencia nominal de 100,000 Wp, y 344 paneles con potencia nominal de 130,720 Wp. En su capacidad máxima de producción se pueden generar anualmente hasta 380,000 KWh.</w:t>
+      </w:r>
+    </w:p>
+    <w:p/>
+    <w:p>
+      <w:r>
+        <w:rPr>
+          <w:rtl w:val="0"/>
+        </w:rPr>
+        <w:t>Esto significa un enorme ahorro, el cual, nos permite seguir siendo una empresa competitiva en costos y a su vez ofrecer estos beneficios a nuestros clientes.</w:t>
+      </w:r>
+    </w:p>
+    <w:p/>
+    <w:p>
+      <w:r>
+        <w:rPr>
+          <w:rtl w:val="0"/>
+        </w:rPr>
+        <w:t>Otra parte muy importante de lo que  significa para el medio ambiente la implementación de estos sistemas fotovoltaicos, es que anualmente dejaremos de emitir más de 170 toneladas de CO2 al medio ambiente.</w:t>
+      </w:r>
+    </w:p>
+    <w:p/>
+    <w:p>
+      <w:r>
+        <w:rPr>
+          <w:rtl w:val="0"/>
+        </w:rPr>
+        <w:t>Esto es lo equivalente a recorrer en automóvil 3,600 km cada día. (1 millón 350 mil km al año), esto es también equivalente a plantar 16 árboles cada día (5,600 árboles al año).</w:t>
+      </w:r>
+    </w:p>
+    <w:p/>
+    <w:p>
+      <w:r>
+        <w:rPr>
+          <w:rtl w:val="0"/>
+        </w:rPr>
+        <w:t>Con la implementación de estas y más acciones, en CUANDA, seguiremos apoyando más iniciativas que beneficien tanto para generar los sistemas y los recursos que hagan de nosotros, una empresa líder en su ramo y comprometida con el medio ambiente.</w:t>
       </w:r>
     </w:p>
     <w:sectPr>
-      <w:pgSz w:h="16834" w:w="11909" w:orient="portrait"/>
-      <w:pgMar w:bottom="1440" w:top="1440" w:left="1440" w:right="1440" w:header="720" w:footer="720"/>
+      <w:pgSz w:w="11909" w:h="16834"/>
+      <w:pgMar w:top="1440" w:right="1440" w:bottom="1440" w:left="1440" w:header="720" w:footer="720" w:gutter="0"/>
       <w:pgNumType w:start="1"/>
+      <w:cols w:space="720" w:num="1"/>
     </w:sectPr>
   </w:body>
 </w:document>
 </file>
 
-<file path=word/numbering.xml><?xml version="1.0" encoding="utf-8"?>
-<w:numbering xmlns:mc="http://schemas.openxmlformats.org/markup-compatibility/2006" xmlns:o="urn:schemas-microsoft-com:office:office" xmlns:r="http://schemas.openxmlformats.org/officeDocument/2006/relationships" xmlns:m="http://schemas.openxmlformats.org/officeDocument/2006/math" xmlns:v="urn:schemas-microsoft-com:vml" xmlns:wp="http://schemas.openxmlformats.org/drawingml/2006/wordprocessingDrawing" xmlns:w10="urn:schemas-microsoft-com:office:word" xmlns:w="http://schemas.openxmlformats.org/wordprocessingml/2006/main" xmlns:wne="http://schemas.microsoft.com/office/word/2006/wordml" xmlns:sl="http://schemas.openxmlformats.org/schemaLibrary/2006/main" xmlns:a="http://schemas.openxmlformats.org/drawingml/2006/main" xmlns:pic="http://schemas.openxmlformats.org/drawingml/2006/picture" xmlns:c="http://schemas.openxmlformats.org/drawingml/2006/chart" xmlns:lc="http://schemas.openxmlformats.org/drawingml/2006/lockedCanvas" xmlns:dgm="http://schemas.openxmlformats.org/drawingml/2006/diagram" xmlns:wps="http://schemas.microsoft.com/office/word/2010/wordprocessingShape" xmlns:wpg="http://schemas.microsoft.com/office/word/2010/wordprocessingGroup" xmlns:w14="http://schemas.microsoft.com/office/word/2010/wordml" xmlns:w15="http://schemas.microsoft.com/office/word/2012/wordml"/>
+<file path=word/endnotes.xml><?xml version="1.0" encoding="utf-8"?>
+<w:endnotes xmlns:wpc="http://schemas.microsoft.com/office/word/2010/wordprocessingCanvas" xmlns:mc="http://schemas.openxmlformats.org/markup-compatibility/2006" xmlns:o="urn:schemas-microsoft-com:office:office" xmlns:r="http://schemas.openxmlformats.org/officeDocument/2006/relationships" xmlns:m="http://schemas.openxmlformats.org/officeDocument/2006/math" xmlns:v="urn:schemas-microsoft-com:vml" xmlns:wp14="http://schemas.microsoft.com/office/word/2010/wordprocessingDrawing" xmlns:wp="http://schemas.openxmlformats.org/drawingml/2006/wordprocessingDrawing" xmlns:w="http://schemas.openxmlformats.org/wordprocessingml/2006/main" xmlns:w14="http://schemas.microsoft.com/office/word/2010/wordml" xmlns:w15="http://schemas.microsoft.com/office/word/2012/wordml" xmlns:w10="urn:schemas-microsoft-com:office:word" xmlns:wpg="http://schemas.microsoft.com/office/word/2010/wordprocessingGroup" xmlns:wpi="http://schemas.microsoft.com/office/word/2010/wordprocessingInk" xmlns:wne="http://schemas.microsoft.com/office/word/2006/wordml" xmlns:wps="http://schemas.microsoft.com/office/word/2010/wordprocessingShape" xmlns:wpsCustomData="http://www.wps.cn/officeDocument/2013/wpsCustomData" mc:Ignorable="w14 w15 wp14">
+  <w:endnote w:type="separator" w:id="0">
+    <w:p>
+      <w:pPr>
+        <w:spacing w:line="240" w:lineRule="auto"/>
+      </w:pPr>
+      <w:r>
+        <w:separator/>
+      </w:r>
+    </w:p>
+  </w:endnote>
+  <w:endnote w:type="continuationSeparator" w:id="1">
+    <w:p>
+      <w:pPr>
+        <w:spacing w:line="240" w:lineRule="auto"/>
+      </w:pPr>
+      <w:r>
+        <w:continuationSeparator/>
+      </w:r>
+    </w:p>
+  </w:endnote>
+</w:endnotes>
+</file>
+
+<file path=word/footnotes.xml><?xml version="1.0" encoding="utf-8"?>
+<w:footnotes xmlns:wpc="http://schemas.microsoft.com/office/word/2010/wordprocessingCanvas" xmlns:mc="http://schemas.openxmlformats.org/markup-compatibility/2006" xmlns:o="urn:schemas-microsoft-com:office:office" xmlns:r="http://schemas.openxmlformats.org/officeDocument/2006/relationships" xmlns:m="http://schemas.openxmlformats.org/officeDocument/2006/math" xmlns:v="urn:schemas-microsoft-com:vml" xmlns:wp14="http://schemas.microsoft.com/office/word/2010/wordprocessingDrawing" xmlns:wp="http://schemas.openxmlformats.org/drawingml/2006/wordprocessingDrawing" xmlns:w="http://schemas.openxmlformats.org/wordprocessingml/2006/main" xmlns:w14="http://schemas.microsoft.com/office/word/2010/wordml" xmlns:w15="http://schemas.microsoft.com/office/word/2012/wordml" xmlns:w10="urn:schemas-microsoft-com:office:word" xmlns:wpg="http://schemas.microsoft.com/office/word/2010/wordprocessingGroup" xmlns:wpi="http://schemas.microsoft.com/office/word/2010/wordprocessingInk" xmlns:wne="http://schemas.microsoft.com/office/word/2006/wordml" xmlns:wps="http://schemas.microsoft.com/office/word/2010/wordprocessingShape" xmlns:wpsCustomData="http://www.wps.cn/officeDocument/2013/wpsCustomData" mc:Ignorable="w14 w15 wp14">
+  <w:footnote w:type="separator" w:id="0">
+    <w:p>
+      <w:pPr>
+        <w:spacing w:line="276" w:lineRule="auto"/>
+      </w:pPr>
+      <w:r>
+        <w:separator/>
+      </w:r>
+    </w:p>
+  </w:footnote>
+  <w:footnote w:type="continuationSeparator" w:id="1">
+    <w:p>
+      <w:pPr>
+        <w:spacing w:line="276" w:lineRule="auto"/>
+      </w:pPr>
+      <w:r>
+        <w:continuationSeparator/>
+      </w:r>
+    </w:p>
+  </w:footnote>
+</w:footnotes>
 </file>
 
 <file path=word/styles.xml><?xml version="1.0" encoding="utf-8"?>
-<w:styles xmlns:mc="http://schemas.openxmlformats.org/markup-compatibility/2006" xmlns:o="urn:schemas-microsoft-com:office:office" xmlns:r="http://schemas.openxmlformats.org/officeDocument/2006/relationships" xmlns:m="http://schemas.openxmlformats.org/officeDocument/2006/math" xmlns:v="urn:schemas-microsoft-com:vml" xmlns:wp="http://schemas.openxmlformats.org/drawingml/2006/wordprocessingDrawing" xmlns:w10="urn:schemas-microsoft-com:office:word" xmlns:w="http://schemas.openxmlformats.org/wordprocessingml/2006/main" xmlns:wne="http://schemas.microsoft.com/office/word/2006/wordml" xmlns:sl="http://schemas.openxmlformats.org/schemaLibrary/2006/main" xmlns:a="http://schemas.openxmlformats.org/drawingml/2006/main" xmlns:pic="http://schemas.openxmlformats.org/drawingml/2006/picture" xmlns:c="http://schemas.openxmlformats.org/drawingml/2006/chart" xmlns:lc="http://schemas.openxmlformats.org/drawingml/2006/lockedCanvas" xmlns:dgm="http://schemas.openxmlformats.org/drawingml/2006/diagram" xmlns:wps="http://schemas.microsoft.com/office/word/2010/wordprocessingShape" xmlns:wpg="http://schemas.microsoft.com/office/word/2010/wordprocessingGroup" xmlns:w14="http://schemas.microsoft.com/office/word/2010/wordml" xmlns:w15="http://schemas.microsoft.com/office/word/2012/wordml">
+<w:styles xmlns:mc="http://schemas.openxmlformats.org/markup-compatibility/2006" xmlns:o="urn:schemas-microsoft-com:office:office" xmlns:r="http://schemas.openxmlformats.org/officeDocument/2006/relationships" xmlns:m="http://schemas.openxmlformats.org/officeDocument/2006/math" xmlns:v="urn:schemas-microsoft-com:vml" xmlns:w="http://schemas.openxmlformats.org/wordprocessingml/2006/main" xmlns:w14="http://schemas.microsoft.com/office/word/2010/wordml" xmlns:w10="urn:schemas-microsoft-com:office:word" xmlns:sl="http://schemas.openxmlformats.org/schemaLibrary/2006/main" xmlns:wpsCustomData="http://www.wps.cn/officeDocument/2013/wpsCustomData" mc:Ignorable="w14">
   <w:docDefaults>
     <w:rPrDefault>
       <w:rPr>
-        <w:rFonts w:ascii="Arial" w:cs="Arial" w:eastAsia="Arial" w:hAnsi="Arial"/>
-        <w:sz w:val="22"/>
-        <w:szCs w:val="22"/>
-        <w:lang w:val="es"/>
+        <w:rFonts w:ascii="Arial" w:hAnsi="Arial" w:eastAsia="Arial" w:cs="Arial"/>
       </w:rPr>
     </w:rPrDefault>
-    <w:pPrDefault>
-      <w:pPr>
-        <w:spacing w:line="276" w:lineRule="auto"/>
-      </w:pPr>
-    </w:pPrDefault>
+    <w:pPrDefault/>
   </w:docDefaults>
-  <w:style w:type="paragraph" w:styleId="Normal" w:default="1">
-    <w:name w:val="normal"/>
-  </w:style>
-  <w:style w:type="table" w:styleId="TableNormal" w:default="1">
-    <w:name w:val="Table Normal"/>
-  </w:style>
-  <w:style w:type="paragraph" w:styleId="Heading1">
+  <w:latentStyles w:count="260" w:defQFormat="0" w:defUnhideWhenUsed="1" w:defSemiHidden="1" w:defUIPriority="99" w:defLockedState="0">
+    <w:lsdException w:unhideWhenUsed="0" w:uiPriority="0" w:semiHidden="0" w:name="Normal"/>
+    <w:lsdException w:unhideWhenUsed="0" w:uiPriority="0" w:semiHidden="0" w:name="heading 1"/>
+    <w:lsdException w:unhideWhenUsed="0" w:uiPriority="0" w:semiHidden="0" w:name="heading 2"/>
+    <w:lsdException w:unhideWhenUsed="0" w:uiPriority="0" w:semiHidden="0" w:name="heading 3"/>
+    <w:lsdException w:unhideWhenUsed="0" w:uiPriority="0" w:semiHidden="0" w:name="heading 4"/>
+    <w:lsdException w:unhideWhenUsed="0" w:uiPriority="0" w:semiHidden="0" w:name="heading 5"/>
+    <w:lsdException w:unhideWhenUsed="0" w:uiPriority="0" w:semiHidden="0" w:name="heading 6"/>
+    <w:lsdException w:qFormat="1" w:uiPriority="0" w:name="heading 7"/>
+    <w:lsdException w:qFormat="1" w:uiPriority="0" w:name="heading 8"/>
+    <w:lsdException w:qFormat="1" w:uiPriority="0" w:name="heading 9"/>
+    <w:lsdException w:unhideWhenUsed="0" w:uiPriority="0" w:semiHidden="0" w:name="index 1"/>
+    <w:lsdException w:unhideWhenUsed="0" w:uiPriority="0" w:semiHidden="0" w:name="index 2"/>
+    <w:lsdException w:unhideWhenUsed="0" w:uiPriority="0" w:semiHidden="0" w:name="index 3"/>
+    <w:lsdException w:unhideWhenUsed="0" w:uiPriority="0" w:semiHidden="0" w:name="index 4"/>
+    <w:lsdException w:unhideWhenUsed="0" w:uiPriority="0" w:semiHidden="0" w:name="index 5"/>
+    <w:lsdException w:unhideWhenUsed="0" w:uiPriority="0" w:semiHidden="0" w:name="index 6"/>
+    <w:lsdException w:unhideWhenUsed="0" w:uiPriority="0" w:semiHidden="0" w:name="index 7"/>
+    <w:lsdException w:unhideWhenUsed="0" w:uiPriority="0" w:semiHidden="0" w:name="index 8"/>
+    <w:lsdException w:unhideWhenUsed="0" w:uiPriority="0" w:semiHidden="0" w:name="index 9"/>
+    <w:lsdException w:unhideWhenUsed="0" w:uiPriority="0" w:semiHidden="0" w:name="toc 1"/>
+    <w:lsdException w:unhideWhenUsed="0" w:uiPriority="0" w:semiHidden="0" w:name="toc 2"/>
+    <w:lsdException w:unhideWhenUsed="0" w:uiPriority="0" w:semiHidden="0" w:name="toc 3"/>
+    <w:lsdException w:unhideWhenUsed="0" w:uiPriority="0" w:semiHidden="0" w:name="toc 4"/>
+    <w:lsdException w:unhideWhenUsed="0" w:uiPriority="0" w:semiHidden="0" w:name="toc 5"/>
+    <w:lsdException w:unhideWhenUsed="0" w:uiPriority="0" w:semiHidden="0" w:name="toc 6"/>
+    <w:lsdException w:unhideWhenUsed="0" w:uiPriority="0" w:semiHidden="0" w:name="toc 7"/>
+    <w:lsdException w:unhideWhenUsed="0" w:uiPriority="0" w:semiHidden="0" w:name="toc 8"/>
+    <w:lsdException w:unhideWhenUsed="0" w:uiPriority="0" w:semiHidden="0" w:name="toc 9"/>
+    <w:lsdException w:unhideWhenUsed="0" w:uiPriority="0" w:semiHidden="0" w:name="Normal Indent"/>
+    <w:lsdException w:unhideWhenUsed="0" w:uiPriority="0" w:semiHidden="0" w:name="footnote text"/>
+    <w:lsdException w:unhideWhenUsed="0" w:uiPriority="0" w:semiHidden="0" w:name="annotation text"/>
+    <w:lsdException w:unhideWhenUsed="0" w:uiPriority="0" w:semiHidden="0" w:name="header"/>
+    <w:lsdException w:unhideWhenUsed="0" w:uiPriority="0" w:semiHidden="0" w:name="footer"/>
+    <w:lsdException w:unhideWhenUsed="0" w:uiPriority="0" w:semiHidden="0" w:name="index heading"/>
+    <w:lsdException w:qFormat="1" w:uiPriority="0" w:name="caption"/>
+    <w:lsdException w:unhideWhenUsed="0" w:uiPriority="0" w:semiHidden="0" w:name="table of figures"/>
+    <w:lsdException w:unhideWhenUsed="0" w:uiPriority="0" w:semiHidden="0" w:name="envelope address"/>
+    <w:lsdException w:unhideWhenUsed="0" w:uiPriority="0" w:semiHidden="0" w:name="envelope return"/>
+    <w:lsdException w:unhideWhenUsed="0" w:uiPriority="0" w:semiHidden="0" w:name="footnote reference"/>
+    <w:lsdException w:unhideWhenUsed="0" w:uiPriority="0" w:semiHidden="0" w:name="annotation reference"/>
+    <w:lsdException w:unhideWhenUsed="0" w:uiPriority="0" w:semiHidden="0" w:name="line number"/>
+    <w:lsdException w:unhideWhenUsed="0" w:uiPriority="0" w:semiHidden="0" w:name="page number"/>
+    <w:lsdException w:unhideWhenUsed="0" w:uiPriority="0" w:semiHidden="0" w:name="endnote reference"/>
+    <w:lsdException w:unhideWhenUsed="0" w:uiPriority="0" w:semiHidden="0" w:name="endnote text"/>
+    <w:lsdException w:unhideWhenUsed="0" w:uiPriority="0" w:semiHidden="0" w:name="table of authorities"/>
+    <w:lsdException w:unhideWhenUsed="0" w:uiPriority="0" w:semiHidden="0" w:name="macro"/>
+    <w:lsdException w:unhideWhenUsed="0" w:uiPriority="0" w:semiHidden="0" w:name="toa heading"/>
+    <w:lsdException w:unhideWhenUsed="0" w:uiPriority="0" w:semiHidden="0" w:name="List"/>
+    <w:lsdException w:unhideWhenUsed="0" w:uiPriority="0" w:semiHidden="0" w:name="List Bullet"/>
+    <w:lsdException w:unhideWhenUsed="0" w:uiPriority="0" w:semiHidden="0" w:name="List Number"/>
+    <w:lsdException w:unhideWhenUsed="0" w:uiPriority="0" w:semiHidden="0" w:name="List 2"/>
+    <w:lsdException w:unhideWhenUsed="0" w:uiPriority="0" w:semiHidden="0" w:name="List 3"/>
+    <w:lsdException w:unhideWhenUsed="0" w:uiPriority="0" w:semiHidden="0" w:name="List 4"/>
+    <w:lsdException w:unhideWhenUsed="0" w:uiPriority="0" w:semiHidden="0" w:name="List 5"/>
+    <w:lsdException w:unhideWhenUsed="0" w:uiPriority="0" w:semiHidden="0" w:name="List Bullet 2"/>
+    <w:lsdException w:unhideWhenUsed="0" w:uiPriority="0" w:semiHidden="0" w:name="List Bullet 3"/>
+    <w:lsdException w:unhideWhenUsed="0" w:uiPriority="0" w:semiHidden="0" w:name="List Bullet 4"/>
+    <w:lsdException w:unhideWhenUsed="0" w:uiPriority="0" w:semiHidden="0" w:name="List Bullet 5"/>
+    <w:lsdException w:unhideWhenUsed="0" w:uiPriority="0" w:semiHidden="0" w:name="List Number 2"/>
+    <w:lsdException w:unhideWhenUsed="0" w:uiPriority="0" w:semiHidden="0" w:name="List Number 3"/>
+    <w:lsdException w:unhideWhenUsed="0" w:uiPriority="0" w:semiHidden="0" w:name="List Number 4"/>
+    <w:lsdException w:unhideWhenUsed="0" w:uiPriority="0" w:semiHidden="0" w:name="List Number 5"/>
+    <w:lsdException w:unhideWhenUsed="0" w:uiPriority="0" w:semiHidden="0" w:name="Title"/>
+    <w:lsdException w:unhideWhenUsed="0" w:uiPriority="0" w:semiHidden="0" w:name="Closing"/>
+    <w:lsdException w:unhideWhenUsed="0" w:uiPriority="0" w:semiHidden="0" w:name="Signature"/>
+    <w:lsdException w:unhideWhenUsed="0" w:uiPriority="0" w:name="Default Paragraph Font"/>
+    <w:lsdException w:unhideWhenUsed="0" w:uiPriority="0" w:semiHidden="0" w:name="Body Text"/>
+    <w:lsdException w:unhideWhenUsed="0" w:uiPriority="0" w:semiHidden="0" w:name="Body Text Indent"/>
+    <w:lsdException w:unhideWhenUsed="0" w:uiPriority="0" w:semiHidden="0" w:name="List Continue"/>
+    <w:lsdException w:unhideWhenUsed="0" w:uiPriority="0" w:semiHidden="0" w:name="List Continue 2"/>
+    <w:lsdException w:unhideWhenUsed="0" w:uiPriority="0" w:semiHidden="0" w:name="List Continue 3"/>
+    <w:lsdException w:unhideWhenUsed="0" w:uiPriority="0" w:semiHidden="0" w:name="List Continue 4"/>
+    <w:lsdException w:unhideWhenUsed="0" w:uiPriority="0" w:semiHidden="0" w:name="List Continue 5"/>
+    <w:lsdException w:unhideWhenUsed="0" w:uiPriority="0" w:semiHidden="0" w:name="Message Header"/>
+    <w:lsdException w:unhideWhenUsed="0" w:uiPriority="0" w:semiHidden="0" w:name="Subtitle"/>
+    <w:lsdException w:unhideWhenUsed="0" w:uiPriority="0" w:semiHidden="0" w:name="Salutation"/>
+    <w:lsdException w:unhideWhenUsed="0" w:uiPriority="0" w:semiHidden="0" w:name="Date"/>
+    <w:lsdException w:unhideWhenUsed="0" w:uiPriority="0" w:semiHidden="0" w:name="Body Text First Indent"/>
+    <w:lsdException w:unhideWhenUsed="0" w:uiPriority="0" w:semiHidden="0" w:name="Body Text First Indent 2"/>
+    <w:lsdException w:unhideWhenUsed="0" w:uiPriority="0" w:semiHidden="0" w:name="Note Heading"/>
+    <w:lsdException w:unhideWhenUsed="0" w:uiPriority="0" w:semiHidden="0" w:name="Body Text 2"/>
+    <w:lsdException w:unhideWhenUsed="0" w:uiPriority="0" w:semiHidden="0" w:name="Body Text 3"/>
+    <w:lsdException w:unhideWhenUsed="0" w:uiPriority="0" w:semiHidden="0" w:name="Body Text Indent 2"/>
+    <w:lsdException w:unhideWhenUsed="0" w:uiPriority="0" w:semiHidden="0" w:name="Body Text Indent 3"/>
+    <w:lsdException w:unhideWhenUsed="0" w:uiPriority="0" w:semiHidden="0" w:name="Block Text"/>
+    <w:lsdException w:unhideWhenUsed="0" w:uiPriority="0" w:semiHidden="0" w:name="Hyperlink"/>
+    <w:lsdException w:unhideWhenUsed="0" w:uiPriority="0" w:semiHidden="0" w:name="FollowedHyperlink"/>
+    <w:lsdException w:qFormat="1" w:unhideWhenUsed="0" w:uiPriority="0" w:semiHidden="0" w:name="Strong"/>
+    <w:lsdException w:qFormat="1" w:unhideWhenUsed="0" w:uiPriority="0" w:semiHidden="0" w:name="Emphasis"/>
+    <w:lsdException w:unhideWhenUsed="0" w:uiPriority="0" w:semiHidden="0" w:name="Document Map"/>
+    <w:lsdException w:unhideWhenUsed="0" w:uiPriority="0" w:semiHidden="0" w:name="Plain Text"/>
+    <w:lsdException w:unhideWhenUsed="0" w:uiPriority="0" w:semiHidden="0" w:name="E-mail Signature"/>
+    <w:lsdException w:unhideWhenUsed="0" w:uiPriority="0" w:semiHidden="0" w:name="Normal (Web)"/>
+    <w:lsdException w:unhideWhenUsed="0" w:uiPriority="0" w:semiHidden="0" w:name="HTML Acronym"/>
+    <w:lsdException w:unhideWhenUsed="0" w:uiPriority="0" w:semiHidden="0" w:name="HTML Address"/>
+    <w:lsdException w:unhideWhenUsed="0" w:uiPriority="0" w:semiHidden="0" w:name="HTML Cite"/>
+    <w:lsdException w:unhideWhenUsed="0" w:uiPriority="0" w:semiHidden="0" w:name="HTML Code"/>
+    <w:lsdException w:unhideWhenUsed="0" w:uiPriority="0" w:semiHidden="0" w:name="HTML Definition"/>
+    <w:lsdException w:unhideWhenUsed="0" w:uiPriority="0" w:semiHidden="0" w:name="HTML Keyboard"/>
+    <w:lsdException w:unhideWhenUsed="0" w:uiPriority="0" w:semiHidden="0" w:name="HTML Preformatted"/>
+    <w:lsdException w:unhideWhenUsed="0" w:uiPriority="0" w:semiHidden="0" w:name="HTML Sample"/>
+    <w:lsdException w:unhideWhenUsed="0" w:uiPriority="0" w:semiHidden="0" w:name="HTML Typewriter"/>
+    <w:lsdException w:unhideWhenUsed="0" w:uiPriority="0" w:semiHidden="0" w:name="HTML Variable"/>
+    <w:lsdException w:unhideWhenUsed="0" w:uiPriority="0" w:name="Normal Table"/>
+    <w:lsdException w:unhideWhenUsed="0" w:uiPriority="0" w:semiHidden="0" w:name="annotation subject"/>
+    <w:lsdException w:unhideWhenUsed="0" w:uiPriority="0" w:semiHidden="0" w:name="Table Simple 1"/>
+    <w:lsdException w:unhideWhenUsed="0" w:uiPriority="0" w:semiHidden="0" w:name="Table Simple 2"/>
+    <w:lsdException w:unhideWhenUsed="0" w:uiPriority="0" w:semiHidden="0" w:name="Table Simple 3"/>
+    <w:lsdException w:unhideWhenUsed="0" w:uiPriority="0" w:semiHidden="0" w:name="Table Classic 1"/>
+    <w:lsdException w:unhideWhenUsed="0" w:uiPriority="0" w:semiHidden="0" w:name="Table Classic 2"/>
+    <w:lsdException w:unhideWhenUsed="0" w:uiPriority="0" w:semiHidden="0" w:name="Table Classic 3"/>
+    <w:lsdException w:unhideWhenUsed="0" w:uiPriority="0" w:semiHidden="0" w:name="Table Classic 4"/>
+    <w:lsdException w:unhideWhenUsed="0" w:uiPriority="0" w:semiHidden="0" w:name="Table Colorful 1"/>
+    <w:lsdException w:unhideWhenUsed="0" w:uiPriority="0" w:semiHidden="0" w:name="Table Colorful 2"/>
+    <w:lsdException w:unhideWhenUsed="0" w:uiPriority="0" w:semiHidden="0" w:name="Table Colorful 3"/>
+    <w:lsdException w:unhideWhenUsed="0" w:uiPriority="0" w:semiHidden="0" w:name="Table Columns 1"/>
+    <w:lsdException w:unhideWhenUsed="0" w:uiPriority="0" w:semiHidden="0" w:name="Table Columns 2"/>
+    <w:lsdException w:unhideWhenUsed="0" w:uiPriority="0" w:semiHidden="0" w:name="Table Columns 3"/>
+    <w:lsdException w:unhideWhenUsed="0" w:uiPriority="0" w:semiHidden="0" w:name="Table Columns 4"/>
+    <w:lsdException w:unhideWhenUsed="0" w:uiPriority="0" w:semiHidden="0" w:name="Table Columns 5"/>
+    <w:lsdException w:unhideWhenUsed="0" w:uiPriority="0" w:semiHidden="0" w:name="Table Grid 1"/>
+    <w:lsdException w:unhideWhenUsed="0" w:uiPriority="0" w:semiHidden="0" w:name="Table Grid 2"/>
+    <w:lsdException w:unhideWhenUsed="0" w:uiPriority="0" w:semiHidden="0" w:name="Table Grid 3"/>
+    <w:lsdException w:unhideWhenUsed="0" w:uiPriority="0" w:semiHidden="0" w:name="Table Grid 4"/>
+    <w:lsdException w:unhideWhenUsed="0" w:uiPriority="0" w:semiHidden="0" w:name="Table Grid 5"/>
+    <w:lsdException w:unhideWhenUsed="0" w:uiPriority="0" w:semiHidden="0" w:name="Table Grid 6"/>
+    <w:lsdException w:unhideWhenUsed="0" w:uiPriority="0" w:semiHidden="0" w:name="Table Grid 7"/>
+    <w:lsdException w:unhideWhenUsed="0" w:uiPriority="0" w:semiHidden="0" w:name="Table Grid 8"/>
+    <w:lsdException w:unhideWhenUsed="0" w:uiPriority="0" w:semiHidden="0" w:name="Table List 1"/>
+    <w:lsdException w:unhideWhenUsed="0" w:uiPriority="0" w:semiHidden="0" w:name="Table List 2"/>
+    <w:lsdException w:unhideWhenUsed="0" w:uiPriority="0" w:semiHidden="0" w:name="Table List 3"/>
+    <w:lsdException w:unhideWhenUsed="0" w:uiPriority="0" w:semiHidden="0" w:name="Table List 4"/>
+    <w:lsdException w:unhideWhenUsed="0" w:uiPriority="0" w:semiHidden="0" w:name="Table List 5"/>
+    <w:lsdException w:unhideWhenUsed="0" w:uiPriority="0" w:semiHidden="0" w:name="Table List 6"/>
+    <w:lsdException w:unhideWhenUsed="0" w:uiPriority="0" w:semiHidden="0" w:name="Table List 7"/>
+    <w:lsdException w:unhideWhenUsed="0" w:uiPriority="0" w:semiHidden="0" w:name="Table List 8"/>
+    <w:lsdException w:unhideWhenUsed="0" w:uiPriority="0" w:semiHidden="0" w:name="Table 3D effects 1"/>
+    <w:lsdException w:unhideWhenUsed="0" w:uiPriority="0" w:semiHidden="0" w:name="Table 3D effects 2"/>
+    <w:lsdException w:unhideWhenUsed="0" w:uiPriority="0" w:semiHidden="0" w:name="Table 3D effects 3"/>
+    <w:lsdException w:unhideWhenUsed="0" w:uiPriority="0" w:semiHidden="0" w:name="Table Contemporary"/>
+    <w:lsdException w:unhideWhenUsed="0" w:uiPriority="0" w:semiHidden="0" w:name="Table Elegant"/>
+    <w:lsdException w:unhideWhenUsed="0" w:uiPriority="0" w:semiHidden="0" w:name="Table Professional"/>
+    <w:lsdException w:unhideWhenUsed="0" w:uiPriority="0" w:semiHidden="0" w:name="Table Subtle 1"/>
+    <w:lsdException w:unhideWhenUsed="0" w:uiPriority="0" w:semiHidden="0" w:name="Table Subtle 2"/>
+    <w:lsdException w:unhideWhenUsed="0" w:uiPriority="0" w:semiHidden="0" w:name="Table Web 1"/>
+    <w:lsdException w:unhideWhenUsed="0" w:uiPriority="0" w:semiHidden="0" w:name="Table Web 2"/>
+    <w:lsdException w:unhideWhenUsed="0" w:uiPriority="0" w:semiHidden="0" w:name="Table Web 3"/>
+    <w:lsdException w:unhideWhenUsed="0" w:uiPriority="0" w:semiHidden="0" w:name="Balloon Text"/>
+    <w:lsdException w:unhideWhenUsed="0" w:uiPriority="0" w:semiHidden="0" w:name="Table Grid"/>
+    <w:lsdException w:unhideWhenUsed="0" w:uiPriority="0" w:semiHidden="0" w:name="Table Theme"/>
+  </w:latentStyles>
+  <w:style w:type="paragraph" w:default="1" w:styleId="1">
+    <w:name w:val="Normal"/>
+    <w:uiPriority w:val="0"/>
+    <w:pPr>
+      <w:spacing w:line="276" w:lineRule="auto"/>
+    </w:pPr>
+    <w:rPr>
+      <w:rFonts w:ascii="Arial" w:hAnsi="Arial" w:eastAsia="Arial" w:cs="Arial"/>
+      <w:sz w:val="22"/>
+      <w:szCs w:val="22"/>
+      <w:lang w:val="es"/>
+    </w:rPr>
+  </w:style>
+  <w:style w:type="paragraph" w:styleId="2">
     <w:name w:val="heading 1"/>
-    <w:basedOn w:val="Normal"/>
-    <w:next w:val="Normal"/>
+    <w:basedOn w:val="1"/>
+    <w:next w:val="1"/>
+    <w:uiPriority w:val="0"/>
     <w:pPr>
-      <w:keepNext w:val="1"/>
-      <w:keepLines w:val="1"/>
+      <w:keepNext/>
+      <w:keepLines/>
       <w:pageBreakBefore w:val="0"/>
-      <w:spacing w:after="120" w:before="400" w:lineRule="auto"/>
+      <w:spacing w:before="400" w:after="120"/>
     </w:pPr>
     <w:rPr>
       <w:sz w:val="40"/>
       <w:szCs w:val="40"/>
     </w:rPr>
   </w:style>
-  <w:style w:type="paragraph" w:styleId="Heading2">
+  <w:style w:type="paragraph" w:styleId="3">
     <w:name w:val="heading 2"/>
-    <w:basedOn w:val="Normal"/>
-    <w:next w:val="Normal"/>
+    <w:basedOn w:val="1"/>
+    <w:next w:val="1"/>
+    <w:uiPriority w:val="0"/>
     <w:pPr>
-      <w:keepNext w:val="1"/>
-      <w:keepLines w:val="1"/>
+      <w:keepNext/>
+      <w:keepLines/>
       <w:pageBreakBefore w:val="0"/>
-      <w:spacing w:after="120" w:before="360" w:lineRule="auto"/>
+      <w:spacing w:before="360" w:after="120"/>
     </w:pPr>
     <w:rPr>
-      <w:b w:val="0"/>
       <w:sz w:val="32"/>
       <w:szCs w:val="32"/>
     </w:rPr>
   </w:style>
-  <w:style w:type="paragraph" w:styleId="Heading3">
+  <w:style w:type="paragraph" w:styleId="4">
     <w:name w:val="heading 3"/>
-    <w:basedOn w:val="Normal"/>
-    <w:next w:val="Normal"/>
+    <w:basedOn w:val="1"/>
+    <w:next w:val="1"/>
+    <w:uiPriority w:val="0"/>
     <w:pPr>
-      <w:keepNext w:val="1"/>
-      <w:keepLines w:val="1"/>
+      <w:keepNext/>
+      <w:keepLines/>
       <w:pageBreakBefore w:val="0"/>
-      <w:spacing w:after="80" w:before="320" w:lineRule="auto"/>
+      <w:spacing w:before="320" w:after="80"/>
     </w:pPr>
     <w:rPr>
-      <w:b w:val="0"/>
       <w:color w:val="434343"/>
       <w:sz w:val="28"/>
       <w:szCs w:val="28"/>
     </w:rPr>
   </w:style>
-  <w:style w:type="paragraph" w:styleId="Heading4">
+  <w:style w:type="paragraph" w:styleId="5">
     <w:name w:val="heading 4"/>
-    <w:basedOn w:val="Normal"/>
-    <w:next w:val="Normal"/>
+    <w:basedOn w:val="1"/>
+    <w:next w:val="1"/>
+    <w:uiPriority w:val="0"/>
     <w:pPr>
-      <w:keepNext w:val="1"/>
-      <w:keepLines w:val="1"/>
+      <w:keepNext/>
+      <w:keepLines/>
       <w:pageBreakBefore w:val="0"/>
-      <w:spacing w:after="80" w:before="280" w:lineRule="auto"/>
+      <w:spacing w:before="280" w:after="80"/>
     </w:pPr>
     <w:rPr>
       <w:color w:val="666666"/>
@@ -323,15 +409,16 @@
       <w:szCs w:val="24"/>
     </w:rPr>
   </w:style>
-  <w:style w:type="paragraph" w:styleId="Heading5">
+  <w:style w:type="paragraph" w:styleId="6">
     <w:name w:val="heading 5"/>
-    <w:basedOn w:val="Normal"/>
-    <w:next w:val="Normal"/>
+    <w:basedOn w:val="1"/>
+    <w:next w:val="1"/>
+    <w:uiPriority w:val="0"/>
     <w:pPr>
-      <w:keepNext w:val="1"/>
-      <w:keepLines w:val="1"/>
+      <w:keepNext/>
+      <w:keepLines/>
       <w:pageBreakBefore w:val="0"/>
-      <w:spacing w:after="80" w:before="240" w:lineRule="auto"/>
+      <w:spacing w:before="240" w:after="80"/>
     </w:pPr>
     <w:rPr>
       <w:color w:val="666666"/>
@@ -339,55 +426,79 @@
       <w:szCs w:val="22"/>
     </w:rPr>
   </w:style>
-  <w:style w:type="paragraph" w:styleId="Heading6">
+  <w:style w:type="paragraph" w:styleId="7">
     <w:name w:val="heading 6"/>
-    <w:basedOn w:val="Normal"/>
-    <w:next w:val="Normal"/>
+    <w:basedOn w:val="1"/>
+    <w:next w:val="1"/>
+    <w:uiPriority w:val="0"/>
     <w:pPr>
-      <w:keepNext w:val="1"/>
-      <w:keepLines w:val="1"/>
+      <w:keepNext/>
+      <w:keepLines/>
       <w:pageBreakBefore w:val="0"/>
-      <w:spacing w:after="80" w:before="240" w:lineRule="auto"/>
+      <w:spacing w:before="240" w:after="80"/>
     </w:pPr>
     <w:rPr>
-      <w:i w:val="1"/>
+      <w:i/>
       <w:color w:val="666666"/>
       <w:sz w:val="22"/>
       <w:szCs w:val="22"/>
     </w:rPr>
   </w:style>
-  <w:style w:type="paragraph" w:styleId="Title">
+  <w:style w:type="character" w:default="1" w:styleId="8">
+    <w:name w:val="Default Paragraph Font"/>
+    <w:semiHidden/>
+    <w:uiPriority w:val="0"/>
+  </w:style>
+  <w:style w:type="table" w:default="1" w:styleId="9">
+    <w:name w:val="Normal Table"/>
+    <w:semiHidden/>
+    <w:uiPriority w:val="0"/>
+    <w:tblPr>
+      <w:tblCellMar>
+        <w:top w:w="0" w:type="dxa"/>
+        <w:left w:w="108" w:type="dxa"/>
+        <w:bottom w:w="0" w:type="dxa"/>
+        <w:right w:w="108" w:type="dxa"/>
+      </w:tblCellMar>
+    </w:tblPr>
+  </w:style>
+  <w:style w:type="paragraph" w:styleId="10">
+    <w:name w:val="Subtitle"/>
+    <w:basedOn w:val="1"/>
+    <w:next w:val="1"/>
+    <w:uiPriority w:val="0"/>
+    <w:pPr>
+      <w:keepNext/>
+      <w:keepLines/>
+      <w:pageBreakBefore w:val="0"/>
+      <w:spacing w:before="0" w:after="320"/>
+    </w:pPr>
+    <w:rPr>
+      <w:rFonts w:ascii="Arial" w:hAnsi="Arial" w:eastAsia="Arial" w:cs="Arial"/>
+      <w:color w:val="666666"/>
+      <w:sz w:val="30"/>
+      <w:szCs w:val="30"/>
+    </w:rPr>
+  </w:style>
+  <w:style w:type="paragraph" w:styleId="11">
     <w:name w:val="Title"/>
-    <w:basedOn w:val="Normal"/>
-    <w:next w:val="Normal"/>
+    <w:basedOn w:val="1"/>
+    <w:next w:val="1"/>
+    <w:uiPriority w:val="0"/>
     <w:pPr>
-      <w:keepNext w:val="1"/>
-      <w:keepLines w:val="1"/>
+      <w:keepNext/>
+      <w:keepLines/>
       <w:pageBreakBefore w:val="0"/>
-      <w:spacing w:after="60" w:before="0" w:lineRule="auto"/>
+      <w:spacing w:before="0" w:after="60"/>
     </w:pPr>
     <w:rPr>
       <w:sz w:val="52"/>
       <w:szCs w:val="52"/>
     </w:rPr>
   </w:style>
-  <w:style w:type="paragraph" w:styleId="Subtitle">
-    <w:name w:val="Subtitle"/>
-    <w:basedOn w:val="Normal"/>
-    <w:next w:val="Normal"/>
-    <w:pPr>
-      <w:keepNext w:val="1"/>
-      <w:keepLines w:val="1"/>
-      <w:pageBreakBefore w:val="0"/>
-      <w:spacing w:after="320" w:before="0" w:lineRule="auto"/>
-    </w:pPr>
-    <w:rPr>
-      <w:rFonts w:ascii="Arial" w:cs="Arial" w:eastAsia="Arial" w:hAnsi="Arial"/>
-      <w:i w:val="0"/>
-      <w:color w:val="666666"/>
-      <w:sz w:val="30"/>
-      <w:szCs w:val="30"/>
-    </w:rPr>
+  <w:style w:type="table" w:customStyle="1" w:styleId="12">
+    <w:name w:val="Table Normal"/>
+    <w:uiPriority w:val="0"/>
   </w:style>
 </w:styles>
 </file>
@@ -708,6 +819,5 @@
       </a:style>
     </a:lnDef>
   </a:objectDefaults>
-  <a:extraClrSchemeLst/>
 </a:theme>
 </file>